--- a/_documents/IMS_Projekt-Abstract_BREADCRUMB.docx
+++ b/_documents/IMS_Projekt-Abstract_BREADCRUMB.docx
@@ -185,7 +185,19 @@
         <w:rPr>
           <w:rFonts w:ascii="Gill Sans MT" w:hAnsi="Gill Sans MT"/>
         </w:rPr>
-        <w:t>Im Rahmen einer praxisorientierten Projektwoche an der Berufsschule (</w:t>
+        <w:t xml:space="preserve">Im Rahmen einer praxisorientierten Projektwoche an der </w:t>
+      </w:r>
+      <w:r>
+        <w:rPr>
+          <w:rFonts w:ascii="Gill Sans MT" w:hAnsi="Gill Sans MT"/>
+        </w:rPr>
+        <w:t xml:space="preserve">Berufsfachschule Bern </w:t>
+      </w:r>
+      <w:r>
+        <w:rPr>
+          <w:rFonts w:ascii="Gill Sans MT" w:hAnsi="Gill Sans MT"/>
+        </w:rPr>
+        <w:t>(</w:t>
       </w:r>
       <w:proofErr w:type="spellStart"/>
       <w:r>
@@ -219,18 +231,10 @@
     <w:p>
       <w:pPr>
         <w:pStyle w:val="Heading2"/>
-        <w:rPr>
-          <w:lang w:val="fr-CH"/>
-        </w:rPr>
-      </w:pPr>
-      <w:proofErr w:type="spellStart"/>
-      <w:r>
-        <w:rPr>
-          <w:lang w:val="fr-CH"/>
-        </w:rPr>
+      </w:pPr>
+      <w:r>
         <w:t>Ausgangslage</w:t>
       </w:r>
-      <w:proofErr w:type="spellEnd"/>
     </w:p>
     <w:p>
       <w:pPr>
@@ -305,7 +309,43 @@
           <w:sz w:val="20"/>
           <w:szCs w:val="20"/>
         </w:rPr>
-        <w:t>Während der praxisorientierten Projektwoche haben wir uns in Teams zusammengeschlossen und die App BreadCrumb entwickelt. Dabei wurde besonderer Wert auf eine benutzerfreundliche Oberfläche und eine reibungslose Funktionalität gelegt. Die App ermöglicht es den Kunden, die Speisekarte einzusehen, Bestellungen aufzugeben und die Bezahlung direkt über ihr Smartphone abzuwickeln.</w:t>
+        <w:t xml:space="preserve">Während der praxisorientierten Projektwoche haben wir uns </w:t>
+      </w:r>
+      <w:r>
+        <w:rPr>
+          <w:rFonts w:eastAsiaTheme="minorHAnsi" w:cstheme="minorBidi"/>
+          <w:b w:val="0"/>
+          <w:sz w:val="20"/>
+          <w:szCs w:val="20"/>
+        </w:rPr>
+        <w:t xml:space="preserve">im </w:t>
+      </w:r>
+      <w:r>
+        <w:rPr>
+          <w:rFonts w:eastAsiaTheme="minorHAnsi" w:cstheme="minorBidi"/>
+          <w:b w:val="0"/>
+          <w:sz w:val="20"/>
+          <w:szCs w:val="20"/>
+        </w:rPr>
+        <w:t>Frühling</w:t>
+      </w:r>
+      <w:r>
+        <w:rPr>
+          <w:rFonts w:eastAsiaTheme="minorHAnsi" w:cstheme="minorBidi"/>
+          <w:b w:val="0"/>
+          <w:sz w:val="20"/>
+          <w:szCs w:val="20"/>
+        </w:rPr>
+        <w:t xml:space="preserve"> 2023 </w:t>
+      </w:r>
+      <w:r>
+        <w:rPr>
+          <w:rFonts w:eastAsiaTheme="minorHAnsi" w:cstheme="minorBidi"/>
+          <w:b w:val="0"/>
+          <w:sz w:val="20"/>
+          <w:szCs w:val="20"/>
+        </w:rPr>
+        <w:t>in Teams zusammengeschlossen und die App BreadCrumb entwickelt. Dabei wurde besonderer Wert auf eine benutzerfreundliche Oberfläche und eine reibungslose Funktionalität gelegt. Die App ermöglicht es den Kunden, die Speisekarte einzusehen, Bestellungen aufzugeben und die Bezahlung direkt über ihr Smartphone abzuwickeln.</w:t>
       </w:r>
     </w:p>
     <w:p>
@@ -322,16 +362,47 @@
           <w:rFonts w:ascii="Gill Sans MT" w:hAnsi="Gill Sans MT"/>
           <w:sz w:val="20"/>
           <w:szCs w:val="20"/>
-          <w:lang w:val="en-US"/>
-        </w:rPr>
-      </w:pPr>
-      <w:r>
-        <w:rPr>
-          <w:rFonts w:ascii="Gill Sans MT" w:hAnsi="Gill Sans MT"/>
-          <w:sz w:val="20"/>
-          <w:szCs w:val="20"/>
-        </w:rPr>
-        <w:t>Das Endergebnis von BreadCrumb war eine gut funktionierende App, die den Bestell- und Zahlungsprozess in Restaurants effizienter gestaltet. Kunden können nun bequem ihre Bestellungen aufgeben, was zu schnelleren Abläufen und zufriedeneren Kunden führt.</w:t>
+        </w:rPr>
+      </w:pPr>
+      <w:r>
+        <w:rPr>
+          <w:rFonts w:ascii="Gill Sans MT" w:hAnsi="Gill Sans MT"/>
+          <w:sz w:val="20"/>
+          <w:szCs w:val="20"/>
+        </w:rPr>
+        <w:t xml:space="preserve">Das Endergebnis von BreadCrumb war eine gut funktionierende App, die den Bestell- und Zahlungsprozess in Restaurants effizienter gestaltet. Kunden können nun bequem ihre Bestellungen aufgeben, was zu schnelleren Abläufen und </w:t>
+      </w:r>
+      <w:r>
+        <w:rPr>
+          <w:rFonts w:ascii="Gill Sans MT" w:hAnsi="Gill Sans MT"/>
+          <w:sz w:val="20"/>
+          <w:szCs w:val="20"/>
+        </w:rPr>
+        <w:t xml:space="preserve">einer höheren </w:t>
+      </w:r>
+      <w:r>
+        <w:rPr>
+          <w:rFonts w:ascii="Gill Sans MT" w:hAnsi="Gill Sans MT"/>
+          <w:sz w:val="20"/>
+          <w:szCs w:val="20"/>
+        </w:rPr>
+        <w:t>Kunden</w:t>
+      </w:r>
+      <w:r>
+        <w:rPr>
+          <w:rFonts w:ascii="Gill Sans MT" w:hAnsi="Gill Sans MT"/>
+          <w:sz w:val="20"/>
+          <w:szCs w:val="20"/>
+        </w:rPr>
+        <w:t>zufriedenheit</w:t>
+      </w:r>
+      <w:r>
+        <w:rPr>
+          <w:rFonts w:ascii="Gill Sans MT" w:hAnsi="Gill Sans MT"/>
+          <w:sz w:val="20"/>
+          <w:szCs w:val="20"/>
+        </w:rPr>
+        <w:t xml:space="preserve"> führt.</w:t>
       </w:r>
     </w:p>
     <w:p>
@@ -463,19 +534,11 @@
         </w:rPr>
         <w:t xml:space="preserve"> </w:t>
       </w:r>
-      <w:proofErr w:type="spellStart"/>
-      <w:r>
-        <w:rPr>
-          <w:rFonts w:ascii="Gill Sans MT" w:hAnsi="Gill Sans MT"/>
-        </w:rPr>
-        <w:t>Abbbildung</w:t>
-      </w:r>
-      <w:proofErr w:type="spellEnd"/>
-      <w:r>
-        <w:rPr>
-          <w:rFonts w:ascii="Gill Sans MT" w:hAnsi="Gill Sans MT"/>
-        </w:rPr>
-        <w:t xml:space="preserve"> </w:t>
+      <w:r>
+        <w:rPr>
+          <w:rFonts w:ascii="Gill Sans MT" w:hAnsi="Gill Sans MT"/>
+        </w:rPr>
+        <w:t xml:space="preserve">Abbildung </w:t>
       </w:r>
       <w:r>
         <w:rPr>
@@ -1189,6 +1252,82 @@
     <w:name w:val="normaltextrun"/>
     <w:basedOn w:val="DefaultParagraphFont"/>
     <w:rsid w:val="00443A52"/>
+  </w:style>
+  <w:style w:type="paragraph" w:styleId="Revision">
+    <w:name w:val="Revision"/>
+    <w:hidden/>
+    <w:uiPriority w:val="99"/>
+    <w:semiHidden/>
+    <w:rsid w:val="009D4469"/>
+    <w:pPr>
+      <w:spacing w:after="0" w:line="240" w:lineRule="auto"/>
+    </w:pPr>
+  </w:style>
+  <w:style w:type="character" w:styleId="CommentReference">
+    <w:name w:val="annotation reference"/>
+    <w:basedOn w:val="DefaultParagraphFont"/>
+    <w:uiPriority w:val="99"/>
+    <w:semiHidden/>
+    <w:unhideWhenUsed/>
+    <w:rsid w:val="006E6A98"/>
+    <w:rPr>
+      <w:sz w:val="16"/>
+      <w:szCs w:val="16"/>
+    </w:rPr>
+  </w:style>
+  <w:style w:type="paragraph" w:styleId="CommentText">
+    <w:name w:val="annotation text"/>
+    <w:basedOn w:val="Normal"/>
+    <w:link w:val="CommentTextChar"/>
+    <w:uiPriority w:val="99"/>
+    <w:unhideWhenUsed/>
+    <w:rsid w:val="006E6A98"/>
+    <w:pPr>
+      <w:spacing w:line="240" w:lineRule="auto"/>
+    </w:pPr>
+    <w:rPr>
+      <w:sz w:val="20"/>
+      <w:szCs w:val="20"/>
+    </w:rPr>
+  </w:style>
+  <w:style w:type="character" w:customStyle="1" w:styleId="CommentTextChar">
+    <w:name w:val="Comment Text Char"/>
+    <w:basedOn w:val="DefaultParagraphFont"/>
+    <w:link w:val="CommentText"/>
+    <w:uiPriority w:val="99"/>
+    <w:rsid w:val="006E6A98"/>
+    <w:rPr>
+      <w:sz w:val="20"/>
+      <w:szCs w:val="20"/>
+    </w:rPr>
+  </w:style>
+  <w:style w:type="paragraph" w:styleId="CommentSubject">
+    <w:name w:val="annotation subject"/>
+    <w:basedOn w:val="CommentText"/>
+    <w:next w:val="CommentText"/>
+    <w:link w:val="CommentSubjectChar"/>
+    <w:uiPriority w:val="99"/>
+    <w:semiHidden/>
+    <w:unhideWhenUsed/>
+    <w:rsid w:val="006E6A98"/>
+    <w:rPr>
+      <w:b/>
+      <w:bCs/>
+    </w:rPr>
+  </w:style>
+  <w:style w:type="character" w:customStyle="1" w:styleId="CommentSubjectChar">
+    <w:name w:val="Comment Subject Char"/>
+    <w:basedOn w:val="CommentTextChar"/>
+    <w:link w:val="CommentSubject"/>
+    <w:uiPriority w:val="99"/>
+    <w:semiHidden/>
+    <w:rsid w:val="006E6A98"/>
+    <w:rPr>
+      <w:b/>
+      <w:bCs/>
+      <w:sz w:val="20"/>
+      <w:szCs w:val="20"/>
+    </w:rPr>
   </w:style>
 </w:styles>
 </file>
